--- a/Practical2/Practical 2 - written answers.docx
+++ b/Practical2/Practical 2 - written answers.docx
@@ -55,7 +55,13 @@
         </w:numPr>
       </w:pPr>
       <w:r>
-        <w:t xml:space="preserve">The short circuit method deals with a Boolean expression that is inside a while loop and that is made out of multiple expressions by evaluating each individual expression one at a time and, only if that expression evaluates to being true, will it move to evaluate the next expression (else it immediately jumps out of the loop as soon as it encounters a Boolean expression evaluating to false). This program, however, evaluates </w:t>
+        <w:t xml:space="preserve">The short circuit method deals with a Boolean expression that is made out of multiple </w:t>
+      </w:r>
+      <w:r>
+        <w:t xml:space="preserve">separate </w:t>
+      </w:r>
+      <w:r>
+        <w:t xml:space="preserve">expressions by evaluating each individual expression one at a time and, only if that expression evaluates to being true, will it move to evaluate the next expression (else it immediately jumps out of the loop as soon as it encounters a Boolean expression evaluating to false). This program, however, evaluates </w:t>
       </w:r>
       <w:r>
         <w:t>ALL of</w:t>

--- a/Practical2/Practical 2 - written answers.docx
+++ b/Practical2/Practical 2 - written answers.docx
@@ -1,6 +1,6 @@
 
 <file path=word/document.xml><?xml version="1.0" encoding="utf-8"?>
-<w:document xmlns:wpc="http://schemas.microsoft.com/office/word/2010/wordprocessingCanvas" xmlns:cx="http://schemas.microsoft.com/office/drawing/2014/chartex" xmlns:cx1="http://schemas.microsoft.com/office/drawing/2015/9/8/chartex" xmlns:mc="http://schemas.openxmlformats.org/markup-compatibility/2006" xmlns:o="urn:schemas-microsoft-com:office:office" xmlns:r="http://schemas.openxmlformats.org/officeDocument/2006/relationships" xmlns:m="http://schemas.openxmlformats.org/officeDocument/2006/math" xmlns:v="urn:schemas-microsoft-com:vml" xmlns:wp14="http://schemas.microsoft.com/office/word/2010/wordprocessingDrawing" xmlns:wp="http://schemas.openxmlformats.org/drawingml/2006/wordprocessingDrawing" xmlns:w10="urn:schemas-microsoft-com:office:word" xmlns:w="http://schemas.openxmlformats.org/wordprocessingml/2006/main" xmlns:w14="http://schemas.microsoft.com/office/word/2010/wordml" xmlns:w15="http://schemas.microsoft.com/office/word/2012/wordml" xmlns:w16se="http://schemas.microsoft.com/office/word/2015/wordml/symex" xmlns:wpg="http://schemas.microsoft.com/office/word/2010/wordprocessingGroup" xmlns:wpi="http://schemas.microsoft.com/office/word/2010/wordprocessingInk" xmlns:wne="http://schemas.microsoft.com/office/word/2006/wordml" xmlns:wps="http://schemas.microsoft.com/office/word/2010/wordprocessingShape" mc:Ignorable="w14 w15 w16se wp14">
+<w:document xmlns:wpc="http://schemas.microsoft.com/office/word/2010/wordprocessingCanvas" xmlns:cx="http://schemas.microsoft.com/office/drawing/2014/chartex" xmlns:cx1="http://schemas.microsoft.com/office/drawing/2015/9/8/chartex" xmlns:cx2="http://schemas.microsoft.com/office/drawing/2015/10/21/chartex" xmlns:cx3="http://schemas.microsoft.com/office/drawing/2016/5/9/chartex" xmlns:cx4="http://schemas.microsoft.com/office/drawing/2016/5/10/chartex" xmlns:cx5="http://schemas.microsoft.com/office/drawing/2016/5/11/chartex" xmlns:cx6="http://schemas.microsoft.com/office/drawing/2016/5/12/chartex" xmlns:cx7="http://schemas.microsoft.com/office/drawing/2016/5/13/chartex" xmlns:cx8="http://schemas.microsoft.com/office/drawing/2016/5/14/chartex" xmlns:mc="http://schemas.openxmlformats.org/markup-compatibility/2006" xmlns:aink="http://schemas.microsoft.com/office/drawing/2016/ink" xmlns:am3d="http://schemas.microsoft.com/office/drawing/2017/model3d" xmlns:o="urn:schemas-microsoft-com:office:office" xmlns:r="http://schemas.openxmlformats.org/officeDocument/2006/relationships" xmlns:m="http://schemas.openxmlformats.org/officeDocument/2006/math" xmlns:v="urn:schemas-microsoft-com:vml" xmlns:wp14="http://schemas.microsoft.com/office/word/2010/wordprocessingDrawing" xmlns:wp="http://schemas.openxmlformats.org/drawingml/2006/wordprocessingDrawing" xmlns:w10="urn:schemas-microsoft-com:office:word" xmlns:w="http://schemas.openxmlformats.org/wordprocessingml/2006/main" xmlns:w14="http://schemas.microsoft.com/office/word/2010/wordml" xmlns:w15="http://schemas.microsoft.com/office/word/2012/wordml" xmlns:w16cid="http://schemas.microsoft.com/office/word/2016/wordml/cid" xmlns:w16se="http://schemas.microsoft.com/office/word/2015/wordml/symex" xmlns:wpg="http://schemas.microsoft.com/office/word/2010/wordprocessingGroup" xmlns:wpi="http://schemas.microsoft.com/office/word/2010/wordprocessingInk" xmlns:wne="http://schemas.microsoft.com/office/word/2006/wordml" xmlns:wps="http://schemas.microsoft.com/office/word/2010/wordprocessingShape" mc:Ignorable="w14 w15 w16se w16cid wp14">
   <w:body>
     <w:p>
       <w:pPr>
@@ -18,15 +18,7 @@
     </w:p>
     <w:p>
       <w:r>
-        <w:t xml:space="preserve">Louise Poole, Martin </w:t>
-      </w:r>
-      <w:proofErr w:type="spellStart"/>
-      <w:r>
-        <w:t>Simango</w:t>
-      </w:r>
-      <w:proofErr w:type="spellEnd"/>
-      <w:r>
-        <w:t>, Matt Doherty</w:t>
+        <w:t>Louise Poole, Martin Simango, Matt Doherty</w:t>
       </w:r>
     </w:p>
     <w:p>
@@ -63,9 +55,11 @@
       <w:r>
         <w:t xml:space="preserve">expressions by evaluating each individual expression one at a time and, only if that expression evaluates to being true, will it move to evaluate the next expression (else it immediately jumps out of the loop as soon as it encounters a Boolean expression evaluating to false). This program, however, evaluates </w:t>
       </w:r>
+      <w:proofErr w:type="gramStart"/>
       <w:r>
         <w:t>ALL of</w:t>
       </w:r>
+      <w:proofErr w:type="gramEnd"/>
       <w:r>
         <w:t xml:space="preserve"> the expressions within the Boolean </w:t>
       </w:r>
@@ -83,10 +77,242 @@
       </w:r>
       <w:r>
         <w:t>checks if all of them have been evaluated to true.</w:t>
+      </w:r>
+    </w:p>
+    <w:p/>
+    <w:p>
+      <w:pPr>
+        <w:rPr>
+          <w:b/>
+          <w:sz w:val="24"/>
+          <w:u w:val="single"/>
+        </w:rPr>
+      </w:pPr>
+      <w:r>
+        <w:rPr>
+          <w:b/>
+          <w:sz w:val="24"/>
+          <w:u w:val="single"/>
+        </w:rPr>
+        <w:t xml:space="preserve">Task </w:t>
+      </w:r>
+      <w:r>
+        <w:rPr>
+          <w:b/>
+          <w:sz w:val="24"/>
+          <w:u w:val="single"/>
+        </w:rPr>
+        <w:t>4</w:t>
+      </w:r>
+      <w:r>
+        <w:rPr>
+          <w:b/>
+          <w:sz w:val="24"/>
+          <w:u w:val="single"/>
+        </w:rPr>
+        <w:br/>
+      </w:r>
+    </w:p>
+    <w:p>
+      <w:pPr>
+        <w:rPr>
+          <w:sz w:val="24"/>
+        </w:rPr>
+      </w:pPr>
+      <w:r>
+        <w:rPr>
+          <w:sz w:val="24"/>
+        </w:rPr>
+        <w:t xml:space="preserve">With asm1.exe, sieve1.pvm took </w:t>
+      </w:r>
+      <w:r>
+        <w:rPr>
+          <w:sz w:val="24"/>
+        </w:rPr>
+        <w:t>0.65</w:t>
+      </w:r>
+      <w:r>
+        <w:rPr>
+          <w:sz w:val="24"/>
+        </w:rPr>
+        <w:t xml:space="preserve"> seconds took run whereas with asm2.exe sieve1.pvm took 0.</w:t>
+      </w:r>
+      <w:r>
+        <w:rPr>
+          <w:sz w:val="24"/>
+        </w:rPr>
+        <w:t>21</w:t>
+      </w:r>
+      <w:r>
+        <w:rPr>
+          <w:sz w:val="24"/>
+        </w:rPr>
+        <w:t xml:space="preserve"> seconds. </w:t>
+      </w:r>
+      <w:r>
+        <w:rPr>
+          <w:sz w:val="24"/>
+        </w:rPr>
+        <w:t xml:space="preserve"> These results are expected as asm2 uses </w:t>
+      </w:r>
+      <w:proofErr w:type="spellStart"/>
+      <w:r>
+        <w:rPr>
+          <w:sz w:val="24"/>
+        </w:rPr>
+        <w:t>PVMInLine.cs</w:t>
+      </w:r>
+      <w:proofErr w:type="spellEnd"/>
+      <w:r>
+        <w:rPr>
+          <w:sz w:val="24"/>
+        </w:rPr>
+        <w:t xml:space="preserve"> whereas asm1 uses </w:t>
+      </w:r>
+      <w:proofErr w:type="spellStart"/>
+      <w:r>
+        <w:rPr>
+          <w:sz w:val="23"/>
+          <w:szCs w:val="23"/>
+        </w:rPr>
+        <w:t>PVMPushPop</w:t>
+      </w:r>
+      <w:r>
+        <w:rPr>
+          <w:sz w:val="23"/>
+          <w:szCs w:val="23"/>
+        </w:rPr>
+        <w:t>.cs</w:t>
+      </w:r>
+      <w:proofErr w:type="spellEnd"/>
+      <w:r>
+        <w:rPr>
+          <w:sz w:val="23"/>
+          <w:szCs w:val="23"/>
+        </w:rPr>
+        <w:t xml:space="preserve">. </w:t>
+      </w:r>
+      <w:proofErr w:type="spellStart"/>
+      <w:r>
+        <w:rPr>
+          <w:sz w:val="23"/>
+          <w:szCs w:val="23"/>
+        </w:rPr>
+        <w:t>PVMPushPop.cs</w:t>
+      </w:r>
+      <w:proofErr w:type="spellEnd"/>
+      <w:r>
+        <w:rPr>
+          <w:sz w:val="23"/>
+          <w:szCs w:val="23"/>
+        </w:rPr>
+        <w:t xml:space="preserve"> has more constraint checking than </w:t>
+      </w:r>
+      <w:proofErr w:type="spellStart"/>
+      <w:r>
+        <w:rPr>
+          <w:sz w:val="23"/>
+          <w:szCs w:val="23"/>
+        </w:rPr>
+        <w:t>PVMInLine</w:t>
+      </w:r>
+      <w:proofErr w:type="spellEnd"/>
+      <w:r>
+        <w:rPr>
+          <w:sz w:val="23"/>
+          <w:szCs w:val="23"/>
+        </w:rPr>
+        <w:t xml:space="preserve"> meaning that </w:t>
+      </w:r>
+      <w:proofErr w:type="spellStart"/>
+      <w:r>
+        <w:rPr>
+          <w:sz w:val="23"/>
+          <w:szCs w:val="23"/>
+        </w:rPr>
+        <w:t>PVMInline</w:t>
+      </w:r>
+      <w:proofErr w:type="spellEnd"/>
+      <w:r>
+        <w:rPr>
+          <w:sz w:val="23"/>
+          <w:szCs w:val="23"/>
+        </w:rPr>
+        <w:t xml:space="preserve"> doesn’t have to waste time checking constraints and hence it has a speed advantage. </w:t>
+      </w:r>
+      <w:proofErr w:type="spellStart"/>
+      <w:r>
+        <w:rPr>
+          <w:sz w:val="23"/>
+          <w:szCs w:val="23"/>
+        </w:rPr>
+        <w:t>PVMInline</w:t>
+      </w:r>
+      <w:proofErr w:type="spellEnd"/>
+      <w:r>
+        <w:rPr>
+          <w:sz w:val="23"/>
+          <w:szCs w:val="23"/>
+        </w:rPr>
+        <w:t xml:space="preserve"> also </w:t>
+      </w:r>
+      <w:r>
+        <w:rPr>
+          <w:sz w:val="23"/>
+          <w:szCs w:val="23"/>
+        </w:rPr>
+        <w:t xml:space="preserve">uses </w:t>
+      </w:r>
+      <w:proofErr w:type="spellStart"/>
+      <w:r>
+        <w:rPr>
+          <w:sz w:val="23"/>
+          <w:szCs w:val="23"/>
+        </w:rPr>
+        <w:t>inlined</w:t>
+      </w:r>
+      <w:proofErr w:type="spellEnd"/>
+      <w:r>
+        <w:rPr>
+          <w:sz w:val="23"/>
+          <w:szCs w:val="23"/>
+        </w:rPr>
+        <w:t xml:space="preserve"> pushing and popping which means</w:t>
+      </w:r>
+      <w:r>
+        <w:rPr>
+          <w:sz w:val="23"/>
+          <w:szCs w:val="23"/>
+        </w:rPr>
+        <w:t xml:space="preserve"> it access the memory array directly as opposed to the </w:t>
+      </w:r>
+      <w:proofErr w:type="spellStart"/>
+      <w:r>
+        <w:rPr>
+          <w:sz w:val="23"/>
+          <w:szCs w:val="23"/>
+        </w:rPr>
+        <w:t>PVMPushPop</w:t>
+      </w:r>
+      <w:proofErr w:type="spellEnd"/>
+      <w:r>
+        <w:rPr>
+          <w:sz w:val="23"/>
+          <w:szCs w:val="23"/>
+        </w:rPr>
+        <w:t xml:space="preserve"> which accesses the memory array via the stack.</w:t>
       </w:r>
       <w:bookmarkStart w:id="0" w:name="_GoBack"/>
       <w:bookmarkEnd w:id="0"/>
     </w:p>
+    <w:p>
+      <w:pPr>
+        <w:rPr>
+          <w:sz w:val="24"/>
+        </w:rPr>
+      </w:pPr>
+    </w:p>
+    <w:p/>
     <w:sectPr>
       <w:pgSz w:w="11906" w:h="16838"/>
       <w:pgMar w:top="1440" w:right="1440" w:bottom="1440" w:left="1440" w:header="708" w:footer="708" w:gutter="0"/>
@@ -98,7 +324,7 @@
 </file>
 
 <file path=word/numbering.xml><?xml version="1.0" encoding="utf-8"?>
-<w:numbering xmlns:wpc="http://schemas.microsoft.com/office/word/2010/wordprocessingCanvas" xmlns:cx="http://schemas.microsoft.com/office/drawing/2014/chartex" xmlns:cx1="http://schemas.microsoft.com/office/drawing/2015/9/8/chartex" xmlns:mc="http://schemas.openxmlformats.org/markup-compatibility/2006" xmlns:o="urn:schemas-microsoft-com:office:office" xmlns:r="http://schemas.openxmlformats.org/officeDocument/2006/relationships" xmlns:m="http://schemas.openxmlformats.org/officeDocument/2006/math" xmlns:v="urn:schemas-microsoft-com:vml" xmlns:wp14="http://schemas.microsoft.com/office/word/2010/wordprocessingDrawing" xmlns:wp="http://schemas.openxmlformats.org/drawingml/2006/wordprocessingDrawing" xmlns:w10="urn:schemas-microsoft-com:office:word" xmlns:w="http://schemas.openxmlformats.org/wordprocessingml/2006/main" xmlns:w14="http://schemas.microsoft.com/office/word/2010/wordml" xmlns:w15="http://schemas.microsoft.com/office/word/2012/wordml" xmlns:w16se="http://schemas.microsoft.com/office/word/2015/wordml/symex" xmlns:wpg="http://schemas.microsoft.com/office/word/2010/wordprocessingGroup" xmlns:wpi="http://schemas.microsoft.com/office/word/2010/wordprocessingInk" xmlns:wne="http://schemas.microsoft.com/office/word/2006/wordml" xmlns:wps="http://schemas.microsoft.com/office/word/2010/wordprocessingShape" mc:Ignorable="w14 w15 w16se wp14">
+<w:numbering xmlns:wpc="http://schemas.microsoft.com/office/word/2010/wordprocessingCanvas" xmlns:cx="http://schemas.microsoft.com/office/drawing/2014/chartex" xmlns:cx1="http://schemas.microsoft.com/office/drawing/2015/9/8/chartex" xmlns:cx2="http://schemas.microsoft.com/office/drawing/2015/10/21/chartex" xmlns:cx3="http://schemas.microsoft.com/office/drawing/2016/5/9/chartex" xmlns:cx4="http://schemas.microsoft.com/office/drawing/2016/5/10/chartex" xmlns:cx5="http://schemas.microsoft.com/office/drawing/2016/5/11/chartex" xmlns:cx6="http://schemas.microsoft.com/office/drawing/2016/5/12/chartex" xmlns:cx7="http://schemas.microsoft.com/office/drawing/2016/5/13/chartex" xmlns:cx8="http://schemas.microsoft.com/office/drawing/2016/5/14/chartex" xmlns:mc="http://schemas.openxmlformats.org/markup-compatibility/2006" xmlns:aink="http://schemas.microsoft.com/office/drawing/2016/ink" xmlns:am3d="http://schemas.microsoft.com/office/drawing/2017/model3d" xmlns:o="urn:schemas-microsoft-com:office:office" xmlns:r="http://schemas.openxmlformats.org/officeDocument/2006/relationships" xmlns:m="http://schemas.openxmlformats.org/officeDocument/2006/math" xmlns:v="urn:schemas-microsoft-com:vml" xmlns:wp14="http://schemas.microsoft.com/office/word/2010/wordprocessingDrawing" xmlns:wp="http://schemas.openxmlformats.org/drawingml/2006/wordprocessingDrawing" xmlns:w10="urn:schemas-microsoft-com:office:word" xmlns:w="http://schemas.openxmlformats.org/wordprocessingml/2006/main" xmlns:w14="http://schemas.microsoft.com/office/word/2010/wordml" xmlns:w15="http://schemas.microsoft.com/office/word/2012/wordml" xmlns:w16cid="http://schemas.microsoft.com/office/word/2016/wordml/cid" xmlns:w16se="http://schemas.microsoft.com/office/word/2015/wordml/symex" xmlns:wpg="http://schemas.microsoft.com/office/word/2010/wordprocessingGroup" xmlns:wpi="http://schemas.microsoft.com/office/word/2010/wordprocessingInk" xmlns:wne="http://schemas.microsoft.com/office/word/2006/wordml" xmlns:wps="http://schemas.microsoft.com/office/word/2010/wordprocessingShape" mc:Ignorable="w14 w15 w16se w16cid wp14">
   <w:abstractNum w:abstractNumId="0" w15:restartNumberingAfterBreak="0">
     <w:nsid w:val="3D825D3D"/>
     <w:multiLevelType w:val="hybridMultilevel"/>
@@ -195,7 +421,7 @@
 </file>
 
 <file path=word/styles.xml><?xml version="1.0" encoding="utf-8"?>
-<w:styles xmlns:mc="http://schemas.openxmlformats.org/markup-compatibility/2006" xmlns:r="http://schemas.openxmlformats.org/officeDocument/2006/relationships" xmlns:w="http://schemas.openxmlformats.org/wordprocessingml/2006/main" xmlns:w14="http://schemas.microsoft.com/office/word/2010/wordml" xmlns:w15="http://schemas.microsoft.com/office/word/2012/wordml" xmlns:w16se="http://schemas.microsoft.com/office/word/2015/wordml/symex" mc:Ignorable="w14 w15 w16se">
+<w:styles xmlns:mc="http://schemas.openxmlformats.org/markup-compatibility/2006" xmlns:r="http://schemas.openxmlformats.org/officeDocument/2006/relationships" xmlns:w="http://schemas.openxmlformats.org/wordprocessingml/2006/main" xmlns:w14="http://schemas.microsoft.com/office/word/2010/wordml" xmlns:w15="http://schemas.microsoft.com/office/word/2012/wordml" xmlns:w16cid="http://schemas.microsoft.com/office/word/2016/wordml/cid" xmlns:w16se="http://schemas.microsoft.com/office/word/2015/wordml/symex" mc:Ignorable="w14 w15 w16se w16cid">
   <w:docDefaults>
     <w:rPrDefault>
       <w:rPr>
@@ -211,7 +437,7 @@
       </w:pPr>
     </w:pPrDefault>
   </w:docDefaults>
-  <w:latentStyles w:defLockedState="0" w:defUIPriority="99" w:defSemiHidden="0" w:defUnhideWhenUsed="0" w:defQFormat="0" w:count="371">
+  <w:latentStyles w:defLockedState="0" w:defUIPriority="99" w:defSemiHidden="0" w:defUnhideWhenUsed="0" w:defQFormat="0" w:count="375">
     <w:lsdException w:name="Normal" w:uiPriority="0" w:qFormat="1"/>
     <w:lsdException w:name="heading 1" w:uiPriority="9" w:qFormat="1"/>
     <w:lsdException w:name="heading 2" w:semiHidden="1" w:uiPriority="9" w:unhideWhenUsed="1" w:qFormat="1"/>
@@ -317,7 +543,6 @@
     <w:lsdException w:name="HTML Sample" w:semiHidden="1" w:unhideWhenUsed="1"/>
     <w:lsdException w:name="HTML Typewriter" w:semiHidden="1" w:unhideWhenUsed="1"/>
     <w:lsdException w:name="HTML Variable" w:semiHidden="1" w:unhideWhenUsed="1"/>
-    <w:lsdException w:name="Normal Table" w:semiHidden="1" w:unhideWhenUsed="1"/>
     <w:lsdException w:name="annotation subject" w:semiHidden="1" w:unhideWhenUsed="1"/>
     <w:lsdException w:name="No List" w:semiHidden="1" w:unhideWhenUsed="1"/>
     <w:lsdException w:name="Outline List 1" w:semiHidden="1" w:unhideWhenUsed="1"/>
@@ -361,10 +586,8 @@
     <w:lsdException w:name="Table Elegant" w:semiHidden="1" w:unhideWhenUsed="1"/>
     <w:lsdException w:name="Table Professional" w:semiHidden="1" w:unhideWhenUsed="1"/>
     <w:lsdException w:name="Table Subtle 1" w:semiHidden="1" w:unhideWhenUsed="1"/>
-    <w:lsdException w:name="Table Subtle 2" w:semiHidden="1" w:unhideWhenUsed="1"/>
     <w:lsdException w:name="Table Web 1" w:semiHidden="1" w:unhideWhenUsed="1"/>
     <w:lsdException w:name="Table Web 2" w:semiHidden="1" w:unhideWhenUsed="1"/>
-    <w:lsdException w:name="Table Web 3" w:semiHidden="1" w:unhideWhenUsed="1"/>
     <w:lsdException w:name="Balloon Text" w:semiHidden="1" w:unhideWhenUsed="1"/>
     <w:lsdException w:name="Table Grid" w:uiPriority="39"/>
     <w:lsdException w:name="Table Theme" w:semiHidden="1" w:unhideWhenUsed="1"/>
@@ -583,6 +806,10 @@
     <w:lsdException w:name="List Table 5 Dark Accent 6" w:uiPriority="50"/>
     <w:lsdException w:name="List Table 6 Colorful Accent 6" w:uiPriority="51"/>
     <w:lsdException w:name="List Table 7 Colorful Accent 6" w:uiPriority="52"/>
+    <w:lsdException w:name="Mention" w:semiHidden="1" w:unhideWhenUsed="1"/>
+    <w:lsdException w:name="Smart Hyperlink" w:semiHidden="1" w:unhideWhenUsed="1"/>
+    <w:lsdException w:name="Hashtag" w:semiHidden="1" w:unhideWhenUsed="1"/>
+    <w:lsdException w:name="Unresolved Mention" w:semiHidden="1" w:unhideWhenUsed="1"/>
   </w:latentStyles>
   <w:style w:type="paragraph" w:default="1" w:styleId="Normal">
     <w:name w:val="Normal"/>

--- a/Practical2/Practical 2 - written answers.docx
+++ b/Practical2/Practical 2 - written answers.docx
@@ -110,13 +110,24 @@
           <w:sz w:val="24"/>
           <w:u w:val="single"/>
         </w:rPr>
+        <w:t>(need to still edit)</w:t>
+      </w:r>
+      <w:bookmarkStart w:id="0" w:name="_GoBack"/>
+      <w:bookmarkEnd w:id="0"/>
+      <w:r>
+        <w:rPr>
+          <w:b/>
+          <w:sz w:val="24"/>
+          <w:u w:val="single"/>
+        </w:rPr>
         <w:br/>
       </w:r>
     </w:p>
     <w:p>
       <w:pPr>
         <w:rPr>
-          <w:sz w:val="24"/>
+          <w:sz w:val="23"/>
+          <w:szCs w:val="23"/>
         </w:rPr>
       </w:pPr>
       <w:r>
@@ -175,135 +186,94 @@
           <w:sz w:val="23"/>
           <w:szCs w:val="23"/>
         </w:rPr>
+        <w:t>PVMPushPop.cs</w:t>
+      </w:r>
+      <w:proofErr w:type="spellEnd"/>
+      <w:r>
+        <w:rPr>
+          <w:sz w:val="23"/>
+          <w:szCs w:val="23"/>
+        </w:rPr>
+        <w:t xml:space="preserve">. </w:t>
+      </w:r>
+      <w:proofErr w:type="spellStart"/>
+      <w:r>
+        <w:rPr>
+          <w:sz w:val="23"/>
+          <w:szCs w:val="23"/>
+        </w:rPr>
+        <w:t>PVMPushPop.cs</w:t>
+      </w:r>
+      <w:proofErr w:type="spellEnd"/>
+      <w:r>
+        <w:rPr>
+          <w:sz w:val="23"/>
+          <w:szCs w:val="23"/>
+        </w:rPr>
+        <w:t xml:space="preserve"> </w:t>
+      </w:r>
+      <w:r>
+        <w:rPr>
+          <w:sz w:val="23"/>
+          <w:szCs w:val="23"/>
+        </w:rPr>
+        <w:t xml:space="preserve">uses helper functions to manipulate ….  whereas </w:t>
+      </w:r>
+      <w:proofErr w:type="spellStart"/>
+      <w:r>
+        <w:rPr>
+          <w:sz w:val="23"/>
+          <w:szCs w:val="23"/>
+        </w:rPr>
+        <w:t>PVMInLine.cs</w:t>
+      </w:r>
+      <w:proofErr w:type="spellEnd"/>
+      <w:r>
+        <w:rPr>
+          <w:sz w:val="23"/>
+          <w:szCs w:val="23"/>
+        </w:rPr>
+        <w:t xml:space="preserve"> doesn’t use any and so time spent on setting up functions is not required in </w:t>
+      </w:r>
+      <w:proofErr w:type="spellStart"/>
+      <w:r>
+        <w:rPr>
+          <w:sz w:val="23"/>
+          <w:szCs w:val="23"/>
+        </w:rPr>
+        <w:t>PVMInLine</w:t>
+      </w:r>
+      <w:proofErr w:type="spellEnd"/>
+      <w:r>
+        <w:rPr>
+          <w:sz w:val="23"/>
+          <w:szCs w:val="23"/>
+        </w:rPr>
+        <w:t xml:space="preserve"> and hence why it is quicker.</w:t>
+      </w:r>
+      <w:r>
+        <w:rPr>
+          <w:sz w:val="23"/>
+          <w:szCs w:val="23"/>
+        </w:rPr>
+        <w:t xml:space="preserve"> </w:t>
+      </w:r>
+      <w:proofErr w:type="spellStart"/>
+      <w:r>
+        <w:rPr>
+          <w:sz w:val="23"/>
+          <w:szCs w:val="23"/>
+        </w:rPr>
         <w:t>PVMPushPop</w:t>
       </w:r>
-      <w:r>
-        <w:rPr>
-          <w:sz w:val="23"/>
-          <w:szCs w:val="23"/>
-        </w:rPr>
-        <w:t>.cs</w:t>
-      </w:r>
       <w:proofErr w:type="spellEnd"/>
       <w:r>
         <w:rPr>
           <w:sz w:val="23"/>
           <w:szCs w:val="23"/>
         </w:rPr>
-        <w:t xml:space="preserve">. </w:t>
-      </w:r>
-      <w:proofErr w:type="spellStart"/>
-      <w:r>
-        <w:rPr>
-          <w:sz w:val="23"/>
-          <w:szCs w:val="23"/>
-        </w:rPr>
-        <w:t>PVMPushPop.cs</w:t>
-      </w:r>
-      <w:proofErr w:type="spellEnd"/>
-      <w:r>
-        <w:rPr>
-          <w:sz w:val="23"/>
-          <w:szCs w:val="23"/>
-        </w:rPr>
-        <w:t xml:space="preserve"> has more constraint checking than </w:t>
-      </w:r>
-      <w:proofErr w:type="spellStart"/>
-      <w:r>
-        <w:rPr>
-          <w:sz w:val="23"/>
-          <w:szCs w:val="23"/>
-        </w:rPr>
-        <w:t>PVMInLine</w:t>
-      </w:r>
-      <w:proofErr w:type="spellEnd"/>
-      <w:r>
-        <w:rPr>
-          <w:sz w:val="23"/>
-          <w:szCs w:val="23"/>
-        </w:rPr>
-        <w:t xml:space="preserve"> meaning that </w:t>
-      </w:r>
-      <w:proofErr w:type="spellStart"/>
-      <w:r>
-        <w:rPr>
-          <w:sz w:val="23"/>
-          <w:szCs w:val="23"/>
-        </w:rPr>
-        <w:t>PVMInline</w:t>
-      </w:r>
-      <w:proofErr w:type="spellEnd"/>
-      <w:r>
-        <w:rPr>
-          <w:sz w:val="23"/>
-          <w:szCs w:val="23"/>
-        </w:rPr>
-        <w:t xml:space="preserve"> doesn’t have to waste time checking constraints and hence it has a speed advantage. </w:t>
-      </w:r>
-      <w:proofErr w:type="spellStart"/>
-      <w:r>
-        <w:rPr>
-          <w:sz w:val="23"/>
-          <w:szCs w:val="23"/>
-        </w:rPr>
-        <w:t>PVMInline</w:t>
-      </w:r>
-      <w:proofErr w:type="spellEnd"/>
-      <w:r>
-        <w:rPr>
-          <w:sz w:val="23"/>
-          <w:szCs w:val="23"/>
-        </w:rPr>
-        <w:t xml:space="preserve"> also </w:t>
-      </w:r>
-      <w:r>
-        <w:rPr>
-          <w:sz w:val="23"/>
-          <w:szCs w:val="23"/>
-        </w:rPr>
-        <w:t xml:space="preserve">uses </w:t>
-      </w:r>
-      <w:proofErr w:type="spellStart"/>
-      <w:r>
-        <w:rPr>
-          <w:sz w:val="23"/>
-          <w:szCs w:val="23"/>
-        </w:rPr>
-        <w:t>inlined</w:t>
-      </w:r>
-      <w:proofErr w:type="spellEnd"/>
-      <w:r>
-        <w:rPr>
-          <w:sz w:val="23"/>
-          <w:szCs w:val="23"/>
-        </w:rPr>
-        <w:t xml:space="preserve"> pushing and popping which means</w:t>
-      </w:r>
-      <w:r>
-        <w:rPr>
-          <w:sz w:val="23"/>
-          <w:szCs w:val="23"/>
-        </w:rPr>
-        <w:t xml:space="preserve"> it access the memory array directly as opposed to the </w:t>
-      </w:r>
-      <w:proofErr w:type="spellStart"/>
-      <w:r>
-        <w:rPr>
-          <w:sz w:val="23"/>
-          <w:szCs w:val="23"/>
-        </w:rPr>
-        <w:t>PVMPushPop</w:t>
-      </w:r>
-      <w:proofErr w:type="spellEnd"/>
-      <w:r>
-        <w:rPr>
-          <w:sz w:val="23"/>
-          <w:szCs w:val="23"/>
-        </w:rPr>
-        <w:t xml:space="preserve"> which accesses the memory array via the stack.</w:t>
-      </w:r>
-      <w:bookmarkStart w:id="0" w:name="_GoBack"/>
-      <w:bookmarkEnd w:id="0"/>
+        <w:t xml:space="preserve"> also has more constraint checking functionality which adds yet more time onto the program </w:t>
+      </w:r>
     </w:p>
     <w:p>
       <w:pPr>
@@ -543,6 +513,7 @@
     <w:lsdException w:name="HTML Sample" w:semiHidden="1" w:unhideWhenUsed="1"/>
     <w:lsdException w:name="HTML Typewriter" w:semiHidden="1" w:unhideWhenUsed="1"/>
     <w:lsdException w:name="HTML Variable" w:semiHidden="1" w:unhideWhenUsed="1"/>
+    <w:lsdException w:name="Normal Table" w:semiHidden="1" w:unhideWhenUsed="1"/>
     <w:lsdException w:name="annotation subject" w:semiHidden="1" w:unhideWhenUsed="1"/>
     <w:lsdException w:name="No List" w:semiHidden="1" w:unhideWhenUsed="1"/>
     <w:lsdException w:name="Outline List 1" w:semiHidden="1" w:unhideWhenUsed="1"/>
@@ -586,8 +557,10 @@
     <w:lsdException w:name="Table Elegant" w:semiHidden="1" w:unhideWhenUsed="1"/>
     <w:lsdException w:name="Table Professional" w:semiHidden="1" w:unhideWhenUsed="1"/>
     <w:lsdException w:name="Table Subtle 1" w:semiHidden="1" w:unhideWhenUsed="1"/>
+    <w:lsdException w:name="Table Subtle 2" w:semiHidden="1" w:unhideWhenUsed="1"/>
     <w:lsdException w:name="Table Web 1" w:semiHidden="1" w:unhideWhenUsed="1"/>
     <w:lsdException w:name="Table Web 2" w:semiHidden="1" w:unhideWhenUsed="1"/>
+    <w:lsdException w:name="Table Web 3" w:semiHidden="1" w:unhideWhenUsed="1"/>
     <w:lsdException w:name="Balloon Text" w:semiHidden="1" w:unhideWhenUsed="1"/>
     <w:lsdException w:name="Table Grid" w:uiPriority="39"/>
     <w:lsdException w:name="Table Theme" w:semiHidden="1" w:unhideWhenUsed="1"/>

--- a/Practical2/Practical 2 - written answers.docx
+++ b/Practical2/Practical 2 - written answers.docx
@@ -122,57 +122,21 @@
         <w:rPr>
           <w:sz w:val="24"/>
         </w:rPr>
-        <w:t>With asm1.exe, sieve1.pvm took 0.65 seconds to run whereas with asm2.exe</w:t>
-      </w:r>
+        <w:t xml:space="preserve">With asm1.exe, sieve1.pvm took 0.65 seconds to run whereas with asm2.exe, sieve1.pvm took 0.21 seconds. These results are as expected due to asm1 using </w:t>
+      </w:r>
+      <w:proofErr w:type="spellStart"/>
       <w:r>
         <w:rPr>
           <w:sz w:val="24"/>
         </w:rPr>
-        <w:t>, sieve1.pvm took 0.21 seconds.</w:t>
-      </w:r>
+        <w:t>PVMPushPop.cs</w:t>
+      </w:r>
+      <w:proofErr w:type="spellEnd"/>
       <w:r>
         <w:rPr>
           <w:sz w:val="24"/>
         </w:rPr>
-        <w:t xml:space="preserve"> These res</w:t>
-      </w:r>
-      <w:r>
-        <w:rPr>
-          <w:sz w:val="24"/>
-        </w:rPr>
-        <w:t>ults are as expected due to asm1</w:t>
-      </w:r>
-      <w:r>
-        <w:rPr>
-          <w:sz w:val="24"/>
-        </w:rPr>
-        <w:t xml:space="preserve"> using </w:t>
-      </w:r>
-      <w:proofErr w:type="spellStart"/>
-      <w:r>
-        <w:rPr>
-          <w:sz w:val="24"/>
-        </w:rPr>
-        <w:t>PVM</w:t>
-      </w:r>
-      <w:r>
-        <w:rPr>
-          <w:sz w:val="24"/>
-        </w:rPr>
-        <w:t>PushPop.cs</w:t>
-      </w:r>
-      <w:proofErr w:type="spellEnd"/>
-      <w:r>
-        <w:rPr>
-          <w:sz w:val="24"/>
-        </w:rPr>
-        <w:t xml:space="preserve"> whereas asm2</w:t>
-      </w:r>
-      <w:r>
-        <w:rPr>
-          <w:sz w:val="24"/>
-        </w:rPr>
-        <w:t xml:space="preserve"> uses </w:t>
+        <w:t xml:space="preserve"> whereas asm2 uses </w:t>
       </w:r>
       <w:proofErr w:type="spellStart"/>
       <w:r>
@@ -180,21 +144,23 @@
           <w:sz w:val="23"/>
           <w:szCs w:val="23"/>
         </w:rPr>
-        <w:t>PVM</w:t>
-      </w:r>
+        <w:t>PVMInLine.cs</w:t>
+      </w:r>
+      <w:proofErr w:type="spellEnd"/>
       <w:r>
         <w:rPr>
           <w:sz w:val="23"/>
           <w:szCs w:val="23"/>
         </w:rPr>
-        <w:t>InLine</w:t>
-      </w:r>
+        <w:t xml:space="preserve">. </w:t>
+      </w:r>
+      <w:proofErr w:type="spellStart"/>
       <w:r>
         <w:rPr>
           <w:sz w:val="23"/>
           <w:szCs w:val="23"/>
         </w:rPr>
-        <w:t>.cs</w:t>
+        <w:t>PVMInLine.cs</w:t>
       </w:r>
       <w:proofErr w:type="spellEnd"/>
       <w:r>
@@ -202,7 +168,7 @@
           <w:sz w:val="23"/>
           <w:szCs w:val="23"/>
         </w:rPr>
-        <w:t xml:space="preserve">. </w:t>
+        <w:t xml:space="preserve"> directly manipulates memory and so executes faster than </w:t>
       </w:r>
       <w:proofErr w:type="spellStart"/>
       <w:r>
@@ -210,7 +176,7 @@
           <w:sz w:val="23"/>
           <w:szCs w:val="23"/>
         </w:rPr>
-        <w:t>PVMInLine.cs</w:t>
+        <w:t>PVMPushPop.cs</w:t>
       </w:r>
       <w:proofErr w:type="spellEnd"/>
       <w:r>
@@ -218,131 +184,33 @@
           <w:sz w:val="23"/>
           <w:szCs w:val="23"/>
         </w:rPr>
-        <w:t xml:space="preserve"> directly manipulates memory and so execute</w:t>
-      </w:r>
+        <w:t xml:space="preserve">, which uses helper functions in order to manipulate memory.  Using helper functions forces time to be spent on both setting up those functions and calling them every single time memory needs to be accessed and/or altered. Needing to do those extra steps with using functions adds up to a lot of extra time overall, resulting in the clear difference between the two. </w:t>
+      </w:r>
+      <w:proofErr w:type="spellStart"/>
       <w:r>
         <w:rPr>
           <w:sz w:val="23"/>
           <w:szCs w:val="23"/>
         </w:rPr>
-        <w:t>s</w:t>
-      </w:r>
+        <w:t>PVMPushPop</w:t>
+      </w:r>
+      <w:proofErr w:type="spellEnd"/>
       <w:r>
         <w:rPr>
           <w:sz w:val="23"/>
           <w:szCs w:val="23"/>
         </w:rPr>
-        <w:t xml:space="preserve"> faster than </w:t>
-      </w:r>
-      <w:proofErr w:type="spellStart"/>
+        <w:t xml:space="preserve"> also has more constraint checking functionality which adds yet more time onto the program</w:t>
+      </w:r>
       <w:r>
         <w:rPr>
           <w:sz w:val="23"/>
           <w:szCs w:val="23"/>
         </w:rPr>
-        <w:t>PVMPushPop.cs</w:t>
-      </w:r>
-      <w:proofErr w:type="spellEnd"/>
-      <w:r>
-        <w:rPr>
-          <w:sz w:val="23"/>
-          <w:szCs w:val="23"/>
-        </w:rPr>
-        <w:t>,</w:t>
-      </w:r>
-      <w:r>
-        <w:rPr>
-          <w:sz w:val="23"/>
-          <w:szCs w:val="23"/>
-        </w:rPr>
-        <w:t xml:space="preserve"> which uses helper functions in order to manipulate</w:t>
-      </w:r>
-      <w:r>
-        <w:rPr>
-          <w:sz w:val="23"/>
-          <w:szCs w:val="23"/>
-        </w:rPr>
-        <w:t xml:space="preserve"> </w:t>
-      </w:r>
-      <w:r>
-        <w:rPr>
-          <w:sz w:val="23"/>
-          <w:szCs w:val="23"/>
-        </w:rPr>
-        <w:t xml:space="preserve">memory.  </w:t>
-      </w:r>
-      <w:r>
-        <w:rPr>
-          <w:sz w:val="23"/>
-          <w:szCs w:val="23"/>
-        </w:rPr>
-        <w:t xml:space="preserve">Using helper functions forces time to be </w:t>
-      </w:r>
-      <w:r>
-        <w:rPr>
-          <w:sz w:val="23"/>
-          <w:szCs w:val="23"/>
-        </w:rPr>
-        <w:t>spent on</w:t>
-      </w:r>
-      <w:r>
-        <w:rPr>
-          <w:sz w:val="23"/>
-          <w:szCs w:val="23"/>
-        </w:rPr>
-        <w:t xml:space="preserve"> both</w:t>
-      </w:r>
-      <w:r>
-        <w:rPr>
-          <w:sz w:val="23"/>
-          <w:szCs w:val="23"/>
-        </w:rPr>
-        <w:t xml:space="preserve"> setting up </w:t>
-      </w:r>
-      <w:r>
-        <w:rPr>
-          <w:sz w:val="23"/>
-          <w:szCs w:val="23"/>
-        </w:rPr>
-        <w:t xml:space="preserve">those </w:t>
-      </w:r>
-      <w:r>
-        <w:rPr>
-          <w:sz w:val="23"/>
-          <w:szCs w:val="23"/>
-        </w:rPr>
-        <w:t>functions</w:t>
-      </w:r>
-      <w:r>
-        <w:rPr>
-          <w:sz w:val="23"/>
-          <w:szCs w:val="23"/>
-        </w:rPr>
-        <w:t xml:space="preserve"> and calling them every single time memory needs to be accessed and/or altered</w:t>
-      </w:r>
-      <w:r>
-        <w:rPr>
-          <w:sz w:val="23"/>
-          <w:szCs w:val="23"/>
-        </w:rPr>
-        <w:t xml:space="preserve">. </w:t>
-      </w:r>
-      <w:r>
-        <w:rPr>
-          <w:sz w:val="23"/>
-          <w:szCs w:val="23"/>
-        </w:rPr>
-        <w:t>Needing to do those extra steps with using functions adds up to a lot of extra time overall, resulting in the clear difference between the two.</w:t>
+        <w:t>.</w:t>
       </w:r>
       <w:bookmarkStart w:id="0" w:name="_GoBack"/>
       <w:bookmarkEnd w:id="0"/>
-      <w:r>
-        <w:rPr>
-          <w:sz w:val="23"/>
-          <w:szCs w:val="23"/>
-        </w:rPr>
-        <w:t xml:space="preserve"> </w:t>
-      </w:r>
     </w:p>
     <w:p>
       <w:pPr>
@@ -1116,7 +984,7 @@
   <a:extraClrSchemeLst/>
   <a:extLst>
     <a:ext uri="{05A4C25C-085E-4340-85A3-A5531E510DB2}">
-      <thm15:themeFamily xmlns:thm15="http://schemas.microsoft.com/office/thememl/2012/main" xmlns="" name="Office Theme" id="{62F939B6-93AF-4DB8-9C6B-D6C7DFDC589F}" vid="{4A3C46E8-61CC-4603-A589-7422A47A8E4A}"/>
+      <thm15:themeFamily xmlns="" xmlns:thm15="http://schemas.microsoft.com/office/thememl/2012/main" name="Office Theme" id="{62F939B6-93AF-4DB8-9C6B-D6C7DFDC589F}" vid="{4A3C46E8-61CC-4603-A589-7422A47A8E4A}"/>
     </a:ext>
   </a:extLst>
 </a:theme>
